--- a/filehandler/HopDongFinal_merged/THOA_THUAN_DIEU_CHINH_THONG_TIN.docx
+++ b/filehandler/HopDongFinal_merged/THOA_THUAN_DIEU_CHINH_THONG_TIN.docx
@@ -48,14 +48,27 @@
       <w:r>
         <w:t xml:space="preserve"> </w:t>
       </w:r>
-      <w:fldSimple w:instr=" MERGEFIELD ${c.currentDate} \* MERGEFORMAT ">
-        <w:r>
-          <w:rPr>
-            <w:noProof/>
-          </w:rPr>
-          <w:t>«${c.currentDate}»</w:t>
-        </w:r>
-      </w:fldSimple>
+      <w:r>
+        <w:fldChar w:fldCharType="begin"/>
+      </w:r>
+      <w:r>
+        <w:instrText xml:space="preserve"> MERGEFIELD ${c.currentDate} \* MERGEFORMAT </w:instrText>
+      </w:r>
+      <w:r>
+        <w:fldChar w:fldCharType="separate"/>
+      </w:r>
+      <w:r>
+        <w:rPr>
+          <w:noProof/>
+        </w:rPr>
+        <w:t>«${c.currentDate}»</w:t>
+      </w:r>
+      <w:r>
+        <w:rPr>
+          <w:noProof/>
+        </w:rPr>
+        <w:fldChar w:fldCharType="end"/>
+      </w:r>
       <w:r>
         <w:t>,</w:t>
       </w:r>
@@ -171,14 +184,27 @@
             <w:r>
               <w:t xml:space="preserve"> </w:t>
             </w:r>
-            <w:fldSimple w:instr=" MERGEFIELD  ${c.fullName}  \* MERGEFORMAT ">
-              <w:r>
-                <w:rPr>
-                  <w:noProof/>
-                </w:rPr>
-                <w:t>«${c.fullName}»</w:t>
-              </w:r>
-            </w:fldSimple>
+            <w:r>
+              <w:fldChar w:fldCharType="begin"/>
+            </w:r>
+            <w:r>
+              <w:instrText xml:space="preserve"> MERGEFIELD  ${c.fullName}  \* MERGEFORMAT </w:instrText>
+            </w:r>
+            <w:r>
+              <w:fldChar w:fldCharType="separate"/>
+            </w:r>
+            <w:r>
+              <w:rPr>
+                <w:noProof/>
+              </w:rPr>
+              <w:t>«${c.fullName}»</w:t>
+            </w:r>
+            <w:r>
+              <w:rPr>
+                <w:noProof/>
+              </w:rPr>
+              <w:fldChar w:fldCharType="end"/>
+            </w:r>
           </w:p>
         </w:tc>
       </w:tr>
@@ -220,14 +246,27 @@
             <w:r>
               <w:t xml:space="preserve"> </w:t>
             </w:r>
-            <w:fldSimple w:instr=" MERGEFIELD  ${c.birthday}  \* MERGEFORMAT ">
-              <w:r>
-                <w:rPr>
-                  <w:noProof/>
-                </w:rPr>
-                <w:t>«${c.birthday}»</w:t>
-              </w:r>
-            </w:fldSimple>
+            <w:r>
+              <w:fldChar w:fldCharType="begin"/>
+            </w:r>
+            <w:r>
+              <w:instrText xml:space="preserve"> MERGEFIELD  ${c.birthday}  \* MERGEFORMAT </w:instrText>
+            </w:r>
+            <w:r>
+              <w:fldChar w:fldCharType="separate"/>
+            </w:r>
+            <w:r>
+              <w:rPr>
+                <w:noProof/>
+              </w:rPr>
+              <w:t>«${c.birthday}»</w:t>
+            </w:r>
+            <w:r>
+              <w:rPr>
+                <w:noProof/>
+              </w:rPr>
+              <w:fldChar w:fldCharType="end"/>
+            </w:r>
           </w:p>
         </w:tc>
         <w:tc>
@@ -348,14 +387,27 @@
             <w:r>
               <w:t xml:space="preserve">: </w:t>
             </w:r>
-            <w:fldSimple w:instr=" MERGEFIELD  ${c.nationalID}  \* MERGEFORMAT ">
-              <w:r>
-                <w:rPr>
-                  <w:noProof/>
-                </w:rPr>
-                <w:t>«${c.nationalID}»</w:t>
-              </w:r>
-            </w:fldSimple>
+            <w:r>
+              <w:fldChar w:fldCharType="begin"/>
+            </w:r>
+            <w:r>
+              <w:instrText xml:space="preserve"> MERGEFIELD  ${c.nationalID}  \* MERGEFORMAT </w:instrText>
+            </w:r>
+            <w:r>
+              <w:fldChar w:fldCharType="separate"/>
+            </w:r>
+            <w:r>
+              <w:rPr>
+                <w:noProof/>
+              </w:rPr>
+              <w:t>«${c.nationalID}»</w:t>
+            </w:r>
+            <w:r>
+              <w:rPr>
+                <w:noProof/>
+              </w:rPr>
+              <w:fldChar w:fldCharType="end"/>
+            </w:r>
           </w:p>
         </w:tc>
       </w:tr>
@@ -414,14 +466,27 @@
             <w:r>
               <w:t xml:space="preserve"> </w:t>
             </w:r>
-            <w:fldSimple w:instr=" MERGEFIELD  ${c.addressFamilyBookNo}  \* MERGEFORMAT ">
-              <w:r>
-                <w:rPr>
-                  <w:noProof/>
-                </w:rPr>
-                <w:t>«${c.addressFamilyBookNo}»</w:t>
-              </w:r>
-            </w:fldSimple>
+            <w:r>
+              <w:fldChar w:fldCharType="begin"/>
+            </w:r>
+            <w:r>
+              <w:instrText xml:space="preserve"> MERGEFIELD  ${c.addressFamilyBookNo}  \* MERGEFORMAT </w:instrText>
+            </w:r>
+            <w:r>
+              <w:fldChar w:fldCharType="separate"/>
+            </w:r>
+            <w:r>
+              <w:rPr>
+                <w:noProof/>
+              </w:rPr>
+              <w:t>«${c.addressFamilyBookNo}»</w:t>
+            </w:r>
+            <w:r>
+              <w:rPr>
+                <w:noProof/>
+              </w:rPr>
+              <w:fldChar w:fldCharType="end"/>
+            </w:r>
           </w:p>
         </w:tc>
       </w:tr>
@@ -488,14 +553,27 @@
             <w:r>
               <w:t xml:space="preserve"> </w:t>
             </w:r>
-            <w:fldSimple w:instr=" MERGEFIELD  ${c.address}  \* MERGEFORMAT ">
-              <w:r>
-                <w:rPr>
-                  <w:noProof/>
-                </w:rPr>
-                <w:t>«${c.address}»</w:t>
-              </w:r>
-            </w:fldSimple>
+            <w:r>
+              <w:fldChar w:fldCharType="begin"/>
+            </w:r>
+            <w:r>
+              <w:instrText xml:space="preserve"> MERGEFIELD  ${c.address}  \* MERGEFORMAT </w:instrText>
+            </w:r>
+            <w:r>
+              <w:fldChar w:fldCharType="separate"/>
+            </w:r>
+            <w:r>
+              <w:rPr>
+                <w:noProof/>
+              </w:rPr>
+              <w:t>«${c.address}»</w:t>
+            </w:r>
+            <w:r>
+              <w:rPr>
+                <w:noProof/>
+              </w:rPr>
+              <w:fldChar w:fldCharType="end"/>
+            </w:r>
           </w:p>
         </w:tc>
       </w:tr>
@@ -545,14 +623,27 @@
             <w:r>
               <w:t xml:space="preserve"> </w:t>
             </w:r>
-            <w:fldSimple w:instr=" MERGEFIELD  ${c.phoneNumber}  \* MERGEFORMAT ">
-              <w:r>
-                <w:rPr>
-                  <w:noProof/>
-                </w:rPr>
-                <w:t>«${c.phoneNumber}»</w:t>
-              </w:r>
-            </w:fldSimple>
+            <w:r>
+              <w:fldChar w:fldCharType="begin"/>
+            </w:r>
+            <w:r>
+              <w:instrText xml:space="preserve"> MERGEFIELD  ${c.phoneNumber}  \* MERGEFORMAT </w:instrText>
+            </w:r>
+            <w:r>
+              <w:fldChar w:fldCharType="separate"/>
+            </w:r>
+            <w:r>
+              <w:rPr>
+                <w:noProof/>
+              </w:rPr>
+              <w:t>«${c.phoneNumber}»</w:t>
+            </w:r>
+            <w:r>
+              <w:rPr>
+                <w:noProof/>
+              </w:rPr>
+              <w:fldChar w:fldCharType="end"/>
+            </w:r>
           </w:p>
         </w:tc>
         <w:tc>
@@ -576,14 +667,27 @@
             <w:r>
               <w:t xml:space="preserve"> </w:t>
             </w:r>
-            <w:fldSimple w:instr=" MERGEFIELD  ${c.email}  \* MERGEFORMAT ">
-              <w:r>
-                <w:rPr>
-                  <w:noProof/>
-                </w:rPr>
-                <w:t>«${c.email}»</w:t>
-              </w:r>
-            </w:fldSimple>
+            <w:r>
+              <w:fldChar w:fldCharType="begin"/>
+            </w:r>
+            <w:r>
+              <w:instrText xml:space="preserve"> MERGEFIELD  ${c.email}  \* MERGEFORMAT </w:instrText>
+            </w:r>
+            <w:r>
+              <w:fldChar w:fldCharType="separate"/>
+            </w:r>
+            <w:r>
+              <w:rPr>
+                <w:noProof/>
+              </w:rPr>
+              <w:t>«${c.email}»</w:t>
+            </w:r>
+            <w:r>
+              <w:rPr>
+                <w:noProof/>
+              </w:rPr>
+              <w:fldChar w:fldCharType="end"/>
+            </w:r>
           </w:p>
         </w:tc>
       </w:tr>
@@ -625,14 +729,27 @@
             <w:r>
               <w:t xml:space="preserve"> </w:t>
             </w:r>
-            <w:fldSimple w:instr=" MERGEFIELD  ${c.profession}  \* MERGEFORMAT ">
-              <w:r>
-                <w:rPr>
-                  <w:noProof/>
-                </w:rPr>
-                <w:t>«${c.profession}»</w:t>
-              </w:r>
-            </w:fldSimple>
+            <w:r>
+              <w:fldChar w:fldCharType="begin"/>
+            </w:r>
+            <w:r>
+              <w:instrText xml:space="preserve"> MERGEFIELD  ${c.profession}  \* MERGEFORMAT </w:instrText>
+            </w:r>
+            <w:r>
+              <w:fldChar w:fldCharType="separate"/>
+            </w:r>
+            <w:r>
+              <w:rPr>
+                <w:noProof/>
+              </w:rPr>
+              <w:t>«${c.profession}»</w:t>
+            </w:r>
+            <w:r>
+              <w:rPr>
+                <w:noProof/>
+              </w:rPr>
+              <w:fldChar w:fldCharType="end"/>
+            </w:r>
           </w:p>
         </w:tc>
         <w:tc>
@@ -665,14 +782,27 @@
             <w:r>
               <w:t xml:space="preserve"> </w:t>
             </w:r>
-            <w:fldSimple w:instr=" MERGEFIELD  ${c.monthlyNetSalary}  \* MERGEFORMAT ">
-              <w:r>
-                <w:rPr>
-                  <w:noProof/>
-                </w:rPr>
-                <w:t>«${c.monthlyNetSalary}»</w:t>
-              </w:r>
-            </w:fldSimple>
+            <w:r>
+              <w:fldChar w:fldCharType="begin"/>
+            </w:r>
+            <w:r>
+              <w:instrText xml:space="preserve"> MERGEFIELD  ${c.monthlyNetSalary}  \* MERGEFORMAT </w:instrText>
+            </w:r>
+            <w:r>
+              <w:fldChar w:fldCharType="separate"/>
+            </w:r>
+            <w:r>
+              <w:rPr>
+                <w:noProof/>
+              </w:rPr>
+              <w:t>«${c.monthlyNetSalary}»</w:t>
+            </w:r>
+            <w:r>
+              <w:rPr>
+                <w:noProof/>
+              </w:rPr>
+              <w:fldChar w:fldCharType="end"/>
+            </w:r>
             <w:r>
               <w:t xml:space="preserve"> </w:t>
             </w:r>
@@ -2449,27 +2579,14 @@
       <w:r>
         <w:t xml:space="preserve"> </w:t>
       </w:r>
-      <w:r>
-        <w:fldChar w:fldCharType="begin"/>
-      </w:r>
-      <w:r>
-        <w:instrText xml:space="preserve"> MERGEFIELD ${c.suggestDate} \* MERGEFORMAT </w:instrText>
-      </w:r>
-      <w:r>
-        <w:fldChar w:fldCharType="separate"/>
-      </w:r>
-      <w:r>
-        <w:rPr>
-          <w:noProof/>
-        </w:rPr>
-        <w:t>«${c.suggestDate}»</w:t>
-      </w:r>
-      <w:r>
-        <w:rPr>
-          <w:noProof/>
-        </w:rPr>
-        <w:fldChar w:fldCharType="end"/>
-      </w:r>
+      <w:fldSimple w:instr=" MERGEFIELD ${c.suggestDate} \* MERGEFORMAT ">
+        <w:r>
+          <w:rPr>
+            <w:noProof/>
+          </w:rPr>
+          <w:t>«${c.suggestDate}»</w:t>
+        </w:r>
+      </w:fldSimple>
       <w:r>
         <w:t xml:space="preserve">, </w:t>
       </w:r>
@@ -2513,27 +2630,14 @@
       <w:r>
         <w:t xml:space="preserve">: </w:t>
       </w:r>
-      <w:r>
-        <w:fldChar w:fldCharType="begin"/>
-      </w:r>
-      <w:r>
-        <w:instrText xml:space="preserve"> MERGEFIELD ${c.creditNo} \* MERGEFORMAT </w:instrText>
-      </w:r>
-      <w:r>
-        <w:fldChar w:fldCharType="separate"/>
-      </w:r>
-      <w:r>
-        <w:rPr>
-          <w:noProof/>
-        </w:rPr>
-        <w:t>«${c.creditNo}»</w:t>
-      </w:r>
-      <w:r>
-        <w:rPr>
-          <w:noProof/>
-        </w:rPr>
-        <w:fldChar w:fldCharType="end"/>
-      </w:r>
+      <w:fldSimple w:instr=" MERGEFIELD ${c.creditNo} \* MERGEFORMAT ">
+        <w:r>
+          <w:rPr>
+            <w:noProof/>
+          </w:rPr>
+          <w:t>«${c.creditNo}»</w:t>
+        </w:r>
+      </w:fldSimple>
       <w:r>
         <w:t xml:space="preserve"> </w:t>
       </w:r>
@@ -2545,27 +2649,14 @@
       <w:r>
         <w:t xml:space="preserve">: </w:t>
       </w:r>
-      <w:r>
-        <w:fldChar w:fldCharType="begin"/>
-      </w:r>
-      <w:r>
-        <w:instrText xml:space="preserve"> MERGEFIELD ${c.creditDate} \* MERGEFORMAT </w:instrText>
-      </w:r>
-      <w:r>
-        <w:fldChar w:fldCharType="separate"/>
-      </w:r>
-      <w:r>
-        <w:rPr>
-          <w:noProof/>
-        </w:rPr>
-        <w:t>«${c.creditDate}»</w:t>
-      </w:r>
-      <w:r>
-        <w:rPr>
-          <w:noProof/>
-        </w:rPr>
-        <w:fldChar w:fldCharType="end"/>
-      </w:r>
+      <w:fldSimple w:instr=" MERGEFIELD ${c.creditDate} \* MERGEFORMAT ">
+        <w:r>
+          <w:rPr>
+            <w:noProof/>
+          </w:rPr>
+          <w:t>«${c.creditDate}»</w:t>
+        </w:r>
+      </w:fldSimple>
       <w:r>
         <w:t xml:space="preserve">, </w:t>
       </w:r>
@@ -2609,27 +2700,14 @@
       <w:r>
         <w:t xml:space="preserve">: </w:t>
       </w:r>
-      <w:r>
-        <w:fldChar w:fldCharType="begin"/>
-      </w:r>
-      <w:r>
-        <w:instrText xml:space="preserve"> MERGEFIELD ${c.mortgageNo} \* MERGEFORMAT </w:instrText>
-      </w:r>
-      <w:r>
-        <w:fldChar w:fldCharType="separate"/>
-      </w:r>
-      <w:r>
-        <w:rPr>
-          <w:noProof/>
-        </w:rPr>
-        <w:t>«${c.mortgageNo}»</w:t>
-      </w:r>
-      <w:r>
-        <w:rPr>
-          <w:noProof/>
-        </w:rPr>
-        <w:fldChar w:fldCharType="end"/>
-      </w:r>
+      <w:fldSimple w:instr=" MERGEFIELD ${c.mortgageNo} \* MERGEFORMAT ">
+        <w:r>
+          <w:rPr>
+            <w:noProof/>
+          </w:rPr>
+          <w:t>«${c.mortgageNo}»</w:t>
+        </w:r>
+      </w:fldSimple>
       <w:r>
         <w:t xml:space="preserve"> </w:t>
       </w:r>
@@ -2641,27 +2719,14 @@
       <w:r>
         <w:t xml:space="preserve">: </w:t>
       </w:r>
-      <w:r>
-        <w:fldChar w:fldCharType="begin"/>
-      </w:r>
-      <w:r>
-        <w:instrText xml:space="preserve"> MERGEFIELD ${c.mortgageDate} \* MERGEFORMAT </w:instrText>
-      </w:r>
-      <w:r>
-        <w:fldChar w:fldCharType="separate"/>
-      </w:r>
-      <w:r>
-        <w:rPr>
-          <w:noProof/>
-        </w:rPr>
-        <w:t>«${c.mortgageDate}»</w:t>
-      </w:r>
-      <w:r>
-        <w:rPr>
-          <w:noProof/>
-        </w:rPr>
-        <w:fldChar w:fldCharType="end"/>
-      </w:r>
+      <w:fldSimple w:instr=" MERGEFIELD ${c.mortgageDate} \* MERGEFORMAT ">
+        <w:r>
+          <w:rPr>
+            <w:noProof/>
+          </w:rPr>
+          <w:t>«${c.mortgageDate}»</w:t>
+        </w:r>
+      </w:fldSimple>
       <w:r>
         <w:t xml:space="preserve"> </w:t>
       </w:r>
@@ -2713,27 +2778,14 @@
       <w:r>
         <w:t xml:space="preserve"> </w:t>
       </w:r>
-      <w:r>
-        <w:fldChar w:fldCharType="begin"/>
-      </w:r>
-      <w:r>
-        <w:instrText xml:space="preserve"> MERGEFIELD ${c.insuranceDate} \* MERGEFORMAT </w:instrText>
-      </w:r>
-      <w:r>
-        <w:fldChar w:fldCharType="separate"/>
-      </w:r>
-      <w:r>
-        <w:rPr>
-          <w:noProof/>
-        </w:rPr>
-        <w:t>«${c.insuranceDate}»</w:t>
-      </w:r>
-      <w:r>
-        <w:rPr>
-          <w:noProof/>
-        </w:rPr>
-        <w:fldChar w:fldCharType="end"/>
-      </w:r>
+      <w:fldSimple w:instr=" MERGEFIELD ${c.insuranceDate} \* MERGEFORMAT ">
+        <w:r>
+          <w:rPr>
+            <w:noProof/>
+          </w:rPr>
+          <w:t>«${c.insuranceDate}»</w:t>
+        </w:r>
+      </w:fldSimple>
       <w:r>
         <w:t xml:space="preserve"> </w:t>
       </w:r>
@@ -3377,14 +3429,27 @@
               <w:contextualSpacing w:val="0"/>
               <w:jc w:val="both"/>
             </w:pPr>
-            <w:fldSimple w:instr=" MERGEFIELD ${list.name} \* MERGEFORMAT ">
-              <w:r>
-                <w:rPr>
-                  <w:noProof/>
-                </w:rPr>
-                <w:t>«${list.name}»</w:t>
-              </w:r>
-            </w:fldSimple>
+            <w:r>
+              <w:fldChar w:fldCharType="begin"/>
+            </w:r>
+            <w:r>
+              <w:instrText xml:space="preserve"> MERGEFIELD ${list.name} \* MERGEFORMAT </w:instrText>
+            </w:r>
+            <w:r>
+              <w:fldChar w:fldCharType="separate"/>
+            </w:r>
+            <w:r>
+              <w:rPr>
+                <w:noProof/>
+              </w:rPr>
+              <w:t>«${list.name}»</w:t>
+            </w:r>
+            <w:r>
+              <w:rPr>
+                <w:noProof/>
+              </w:rPr>
+              <w:fldChar w:fldCharType="end"/>
+            </w:r>
           </w:p>
         </w:tc>
         <w:tc>
@@ -3447,32 +3512,33 @@
               <w:contextualSpacing w:val="0"/>
               <w:jc w:val="both"/>
             </w:pPr>
-            <w:fldSimple w:instr=" MERGEFIELD ${list.newValue} \* MERGEFORMAT ">
-              <w:r>
-                <w:rPr>
-                  <w:noProof/>
-                </w:rPr>
-                <w:t>«${list.newValue}»</w:t>
-              </w:r>
-            </w:fldSimple>
+            <w:r>
+              <w:fldChar w:fldCharType="begin"/>
+            </w:r>
+            <w:r>
+              <w:instrText xml:space="preserve"> MERGEFIELD ${list.newValue} \* MERGEFORMAT </w:instrText>
+            </w:r>
+            <w:r>
+              <w:fldChar w:fldCharType="separate"/>
+            </w:r>
+            <w:r>
+              <w:rPr>
+                <w:noProof/>
+              </w:rPr>
+              <w:t>«${list.newValue}»</w:t>
+            </w:r>
+            <w:r>
+              <w:rPr>
+                <w:noProof/>
+              </w:rPr>
+              <w:fldChar w:fldCharType="end"/>
+            </w:r>
           </w:p>
         </w:tc>
       </w:tr>
     </w:tbl>
     <w:p>
       <w:pPr>
-        <w:suppressAutoHyphens w:val="0"/>
-        <w:spacing w:line="276" w:lineRule="auto"/>
-        <w:rPr>
-          <w:b/>
-          <w:bCs/>
-        </w:rPr>
-      </w:pPr>
-      <w:bookmarkStart w:id="1" w:name="_GoBack"/>
-      <w:bookmarkEnd w:id="1"/>
-    </w:p>
-    <w:p>
-      <w:pPr>
         <w:pStyle w:val="ListParagraph"/>
         <w:spacing w:before="120" w:after="120"/>
         <w:ind w:left="0"/>
@@ -3484,6 +3550,8 @@
           <w:lang w:val="vi-VN"/>
         </w:rPr>
       </w:pPr>
+      <w:bookmarkStart w:id="1" w:name="_GoBack"/>
+      <w:bookmarkEnd w:id="1"/>
       <w:r>
         <w:rPr>
           <w:b/>
@@ -3520,7 +3588,6 @@
         <w:rPr>
           <w:iCs/>
         </w:rPr>
-        <w:lastRenderedPageBreak/>
         <w:t>Các</w:t>
       </w:r>
       <w:proofErr w:type="spellEnd"/>
@@ -4013,6 +4080,7 @@
         <w:rPr>
           <w:iCs/>
         </w:rPr>
+        <w:lastRenderedPageBreak/>
         <w:t>Thỏa</w:t>
       </w:r>
       <w:proofErr w:type="spellEnd"/>
@@ -7748,18 +7816,18 @@
 </file>
 
 <file path=customXml/item1.xml><?xml version="1.0" encoding="utf-8"?>
-<p:properties xmlns:p="http://schemas.microsoft.com/office/2006/metadata/properties" xmlns:xsi="http://www.w3.org/2001/XMLSchema-instance" xmlns:pc="http://schemas.microsoft.com/office/infopath/2007/PartnerControls">
-  <documentManagement/>
-</p:properties>
-</file>
-
-<file path=customXml/item2.xml><?xml version="1.0" encoding="utf-8"?>
 <?mso-contentType ?>
 <FormTemplates xmlns="http://schemas.microsoft.com/sharepoint/v3/contenttype/forms">
   <Display>DocumentLibraryForm</Display>
   <Edit>DocumentLibraryForm</Edit>
   <New>DocumentLibraryForm</New>
 </FormTemplates>
+</file>
+
+<file path=customXml/item2.xml><?xml version="1.0" encoding="utf-8"?>
+<p:properties xmlns:p="http://schemas.microsoft.com/office/2006/metadata/properties" xmlns:xsi="http://www.w3.org/2001/XMLSchema-instance" xmlns:pc="http://schemas.microsoft.com/office/infopath/2007/PartnerControls">
+  <documentManagement/>
+</p:properties>
 </file>
 
 <file path=customXml/item3.xml><?xml version="1.0" encoding="utf-8"?>
@@ -7954,18 +8022,18 @@
 </file>
 
 <file path=customXml/itemProps1.xml><?xml version="1.0" encoding="utf-8"?>
-<ds:datastoreItem xmlns:ds="http://schemas.openxmlformats.org/officeDocument/2006/customXml" ds:itemID="{E3D8460E-9BC4-4526-8BD4-D722F2F54774}">
+<ds:datastoreItem xmlns:ds="http://schemas.openxmlformats.org/officeDocument/2006/customXml" ds:itemID="{CB31D693-E342-440A-B51A-03C661C3FAA5}">
   <ds:schemaRefs>
-    <ds:schemaRef ds:uri="http://schemas.microsoft.com/office/2006/metadata/properties"/>
-    <ds:schemaRef ds:uri="http://schemas.microsoft.com/office/infopath/2007/PartnerControls"/>
+    <ds:schemaRef ds:uri="http://schemas.microsoft.com/sharepoint/v3/contenttype/forms"/>
   </ds:schemaRefs>
 </ds:datastoreItem>
 </file>
 
 <file path=customXml/itemProps2.xml><?xml version="1.0" encoding="utf-8"?>
-<ds:datastoreItem xmlns:ds="http://schemas.openxmlformats.org/officeDocument/2006/customXml" ds:itemID="{CB31D693-E342-440A-B51A-03C661C3FAA5}">
+<ds:datastoreItem xmlns:ds="http://schemas.openxmlformats.org/officeDocument/2006/customXml" ds:itemID="{E3D8460E-9BC4-4526-8BD4-D722F2F54774}">
   <ds:schemaRefs>
-    <ds:schemaRef ds:uri="http://schemas.microsoft.com/sharepoint/v3/contenttype/forms"/>
+    <ds:schemaRef ds:uri="http://schemas.microsoft.com/office/2006/metadata/properties"/>
+    <ds:schemaRef ds:uri="http://schemas.microsoft.com/office/infopath/2007/PartnerControls"/>
   </ds:schemaRefs>
 </ds:datastoreItem>
 </file>
